--- a/Mudanças realizadas no relatório.docx
+++ b/Mudanças realizadas no relatório.docx
@@ -96,30 +96,27 @@
     <w:p>
       <w:pPr>
         <w:pStyle w:val="PargrafodaLista"/>
-        <w:ind w:left="1440"/>
-      </w:pPr>
+        <w:numPr>
+          <w:ilvl w:val="0"/>
+          <w:numId w:val="3"/>
+        </w:numPr>
+      </w:pPr>
+      <w:r>
+        <w:t xml:space="preserve">Viabilidade </w:t>
+      </w:r>
     </w:p>
     <w:p>
       <w:pPr>
         <w:pStyle w:val="PargrafodaLista"/>
-      </w:pPr>
-      <w:r>
-        <w:t xml:space="preserve">FALTA MUDAR: </w:t>
-      </w:r>
+        <w:ind w:left="1440"/>
+      </w:pPr>
     </w:p>
     <w:p>
       <w:pPr>
         <w:pStyle w:val="PargrafodaLista"/>
-        <w:numPr>
-          <w:ilvl w:val="0"/>
-          <w:numId w:val="4"/>
-        </w:numPr>
-      </w:pPr>
-      <w:r>
-        <w:t>Normalização (</w:t>
-      </w:r>
-      <w:r>
-        <w:t>aquilo do dinheiro)</w:t>
+      </w:pPr>
+      <w:r>
+        <w:t xml:space="preserve">FALTA MUDAR: </w:t>
       </w:r>
     </w:p>
     <w:p>
